--- a/Gestao_Empresarial/GE/GE_WORK.docx
+++ b/Gestao_Empresarial/GE/GE_WORK.docx
@@ -151,6 +151,13 @@
           <w:sz w:val="28"/>
           <w:szCs w:val="28"/>
         </w:rPr>
+        <w:t xml:space="preserve">  Como é que a situação económico-social do país afeta a</w:t>
+      </w:r>
+      <w:r>
+        <w:rPr>
+          <w:sz w:val="28"/>
+          <w:szCs w:val="28"/>
+        </w:rPr>
         <w:t xml:space="preserve"> </w:t>
       </w:r>
       <w:r>
@@ -158,7 +165,78 @@
           <w:sz w:val="28"/>
           <w:szCs w:val="28"/>
         </w:rPr>
-        <w:t xml:space="preserve"> Como é que a situação económico-social do país afeta a</w:t>
+        <w:t>empresa?</w:t>
+      </w:r>
+      <w:r>
+        <w:rPr>
+          <w:sz w:val="28"/>
+          <w:szCs w:val="28"/>
+        </w:rPr>
+        <w:br/>
+      </w:r>
+      <w:r>
+        <w:rPr>
+          <w:sz w:val="28"/>
+          <w:szCs w:val="28"/>
+        </w:rPr>
+        <w:t xml:space="preserve">(Perante toda a situação e </w:t>
+      </w:r>
+      <w:proofErr w:type="spellStart"/>
+      <w:r>
+        <w:rPr>
+          <w:sz w:val="28"/>
+          <w:szCs w:val="28"/>
+        </w:rPr>
+        <w:t>td</w:t>
+      </w:r>
+      <w:proofErr w:type="spellEnd"/>
+      <w:r>
+        <w:rPr>
+          <w:sz w:val="28"/>
+          <w:szCs w:val="28"/>
+        </w:rPr>
+        <w:t xml:space="preserve"> a legislação a nível ambiental e governamental vai favorecer sempre que pertencem à EU, esta financia muitos projetos .</w:t>
+      </w:r>
+    </w:p>
+    <w:p>
+      <w:pPr>
+        <w:pStyle w:val="PargrafodaLista"/>
+        <w:spacing w:line="276" w:lineRule="auto"/>
+        <w:ind w:left="0"/>
+        <w:rPr>
+          <w:sz w:val="28"/>
+          <w:szCs w:val="28"/>
+        </w:rPr>
+      </w:pPr>
+      <w:r>
+        <w:rPr>
+          <w:sz w:val="28"/>
+          <w:szCs w:val="28"/>
+        </w:rPr>
+        <w:t xml:space="preserve">Na existência de enumeras legislações em termos ambientais e governamentais vai a união europeia vai ajudar com fundos </w:t>
+      </w:r>
+      <w:r>
+        <w:rPr>
+          <w:sz w:val="28"/>
+          <w:szCs w:val="28"/>
+        </w:rPr>
+        <w:t xml:space="preserve">para financiar os </w:t>
+      </w:r>
+      <w:proofErr w:type="spellStart"/>
+      <w:r>
+        <w:rPr>
+          <w:sz w:val="28"/>
+          <w:szCs w:val="28"/>
+        </w:rPr>
+        <w:t>projectos</w:t>
+      </w:r>
+      <w:proofErr w:type="spellEnd"/>
+      <w:r>
+        <w:rPr>
+          <w:sz w:val="28"/>
+          <w:szCs w:val="28"/>
+        </w:rPr>
+        <w:t xml:space="preserve"> da empresa </w:t>
       </w:r>
       <w:r>
         <w:rPr>
@@ -167,35 +245,102 @@
         </w:rPr>
         <w:t xml:space="preserve"> </w:t>
       </w:r>
-      <w:r>
-        <w:rPr>
-          <w:sz w:val="28"/>
-          <w:szCs w:val="28"/>
-        </w:rPr>
-        <w:t>empresa?</w:t>
-      </w:r>
-      <w:r>
-        <w:rPr>
-          <w:sz w:val="28"/>
-          <w:szCs w:val="28"/>
-        </w:rPr>
-        <w:br/>
-      </w:r>
-    </w:p>
-    <w:p>
-      <w:pPr>
-        <w:pStyle w:val="PargrafodaLista"/>
-        <w:numPr>
-          <w:ilvl w:val="1"/>
-          <w:numId w:val="3"/>
-        </w:numPr>
-        <w:spacing w:line="276" w:lineRule="auto"/>
-        <w:ind w:left="1080"/>
-        <w:rPr>
-          <w:sz w:val="28"/>
-          <w:szCs w:val="28"/>
-        </w:rPr>
-      </w:pPr>
+    </w:p>
+    <w:p>
+      <w:pPr>
+        <w:pStyle w:val="PargrafodaLista"/>
+        <w:numPr>
+          <w:ilvl w:val="1"/>
+          <w:numId w:val="3"/>
+        </w:numPr>
+        <w:spacing w:line="276" w:lineRule="auto"/>
+        <w:ind w:left="1080"/>
+        <w:rPr>
+          <w:sz w:val="28"/>
+          <w:szCs w:val="28"/>
+        </w:rPr>
+      </w:pPr>
+      <w:r>
+        <w:rPr>
+          <w:sz w:val="28"/>
+          <w:szCs w:val="28"/>
+        </w:rPr>
+        <w:t xml:space="preserve">  Como é que a legislação afeta a empresa?</w:t>
+      </w:r>
+    </w:p>
+    <w:p>
+      <w:pPr>
+        <w:pStyle w:val="PargrafodaLista"/>
+        <w:numPr>
+          <w:ilvl w:val="1"/>
+          <w:numId w:val="3"/>
+        </w:numPr>
+        <w:spacing w:line="276" w:lineRule="auto"/>
+        <w:ind w:left="1080"/>
+        <w:rPr>
+          <w:sz w:val="28"/>
+          <w:szCs w:val="28"/>
+        </w:rPr>
+      </w:pPr>
+      <w:r>
+        <w:rPr>
+          <w:sz w:val="28"/>
+          <w:szCs w:val="28"/>
+        </w:rPr>
+        <w:t xml:space="preserve">  Como é que as questões ambientais afetam a empresa?</w:t>
+      </w:r>
+    </w:p>
+    <w:p>
+      <w:pPr>
+        <w:pStyle w:val="PargrafodaLista"/>
+        <w:numPr>
+          <w:ilvl w:val="1"/>
+          <w:numId w:val="3"/>
+        </w:numPr>
+        <w:spacing w:line="276" w:lineRule="auto"/>
+        <w:ind w:left="1080"/>
+        <w:rPr>
+          <w:sz w:val="28"/>
+          <w:szCs w:val="28"/>
+        </w:rPr>
+      </w:pPr>
+      <w:r>
+        <w:rPr>
+          <w:sz w:val="28"/>
+          <w:szCs w:val="28"/>
+        </w:rPr>
+        <w:t xml:space="preserve">  Como é que as questões tecnológicas afetam a empresa?</w:t>
+      </w:r>
+    </w:p>
+    <w:p>
+      <w:pPr>
+        <w:spacing w:line="276" w:lineRule="auto"/>
+        <w:rPr>
+          <w:sz w:val="28"/>
+          <w:szCs w:val="28"/>
+        </w:rPr>
+      </w:pPr>
+      <w:r>
+        <w:rPr>
+          <w:sz w:val="28"/>
+          <w:szCs w:val="28"/>
+        </w:rPr>
+        <w:t xml:space="preserve">Afetam positivamente pois existem N métodos de construção de um </w:t>
+      </w:r>
+      <w:r>
+        <w:rPr>
+          <w:sz w:val="28"/>
+          <w:szCs w:val="28"/>
+        </w:rPr>
+        <w:t>veículo</w:t>
+      </w:r>
+      <w:r>
+        <w:rPr>
+          <w:sz w:val="28"/>
+          <w:szCs w:val="28"/>
+        </w:rPr>
+        <w:t xml:space="preserve"> que ou é mais demorado se uma pessoa o fizesse ou mesmo que seja precisa condição física para o fazer</w:t>
+      </w:r>
       <w:r>
         <w:rPr>
           <w:sz w:val="28"/>
@@ -208,138 +353,104 @@
           <w:sz w:val="28"/>
           <w:szCs w:val="28"/>
         </w:rPr>
-        <w:t xml:space="preserve"> Como é que a legislação afeta a empresa?</w:t>
-      </w:r>
-    </w:p>
-    <w:p>
-      <w:pPr>
-        <w:pStyle w:val="PargrafodaLista"/>
-        <w:numPr>
-          <w:ilvl w:val="1"/>
-          <w:numId w:val="3"/>
-        </w:numPr>
-        <w:spacing w:line="276" w:lineRule="auto"/>
-        <w:ind w:left="1080"/>
-        <w:rPr>
-          <w:sz w:val="28"/>
-          <w:szCs w:val="28"/>
-        </w:rPr>
-      </w:pPr>
-      <w:r>
-        <w:rPr>
-          <w:sz w:val="28"/>
-          <w:szCs w:val="28"/>
-        </w:rPr>
-        <w:t xml:space="preserve"> </w:t>
-      </w:r>
-      <w:r>
-        <w:rPr>
-          <w:sz w:val="28"/>
-          <w:szCs w:val="28"/>
-        </w:rPr>
-        <w:t xml:space="preserve"> Como é que as questões ambientais afetam a empresa?</w:t>
-      </w:r>
-    </w:p>
-    <w:p>
-      <w:pPr>
-        <w:pStyle w:val="PargrafodaLista"/>
-        <w:numPr>
-          <w:ilvl w:val="1"/>
-          <w:numId w:val="3"/>
-        </w:numPr>
-        <w:spacing w:line="276" w:lineRule="auto"/>
-        <w:ind w:left="1080"/>
-        <w:rPr>
-          <w:sz w:val="28"/>
-          <w:szCs w:val="28"/>
-        </w:rPr>
-      </w:pPr>
-      <w:r>
-        <w:rPr>
-          <w:sz w:val="28"/>
-          <w:szCs w:val="28"/>
-        </w:rPr>
-        <w:t xml:space="preserve"> </w:t>
-      </w:r>
-      <w:r>
-        <w:rPr>
-          <w:sz w:val="28"/>
-          <w:szCs w:val="28"/>
-        </w:rPr>
-        <w:t xml:space="preserve"> Como é que as questões tecnológicas afetam a empresa?</w:t>
-      </w:r>
-    </w:p>
-    <w:p>
-      <w:pPr>
-        <w:pStyle w:val="PargrafodaLista"/>
-        <w:numPr>
-          <w:ilvl w:val="1"/>
-          <w:numId w:val="3"/>
-        </w:numPr>
-        <w:spacing w:line="276" w:lineRule="auto"/>
-        <w:ind w:left="1080"/>
-        <w:rPr>
-          <w:sz w:val="28"/>
-          <w:szCs w:val="28"/>
-        </w:rPr>
-      </w:pPr>
-      <w:r>
-        <w:rPr>
-          <w:sz w:val="28"/>
-          <w:szCs w:val="28"/>
-        </w:rPr>
-        <w:t xml:space="preserve"> </w:t>
-      </w:r>
-      <w:r>
-        <w:rPr>
-          <w:sz w:val="28"/>
-          <w:szCs w:val="28"/>
-        </w:rPr>
-        <w:t xml:space="preserve"> Qual o nível de concorrência?</w:t>
-      </w:r>
-    </w:p>
-    <w:p>
-      <w:pPr>
-        <w:pStyle w:val="PargrafodaLista"/>
-        <w:numPr>
-          <w:ilvl w:val="1"/>
-          <w:numId w:val="3"/>
-        </w:numPr>
-        <w:spacing w:line="276" w:lineRule="auto"/>
-        <w:ind w:left="1080"/>
-        <w:rPr>
-          <w:sz w:val="28"/>
-          <w:szCs w:val="28"/>
-        </w:rPr>
-      </w:pPr>
-      <w:r>
-        <w:rPr>
-          <w:sz w:val="28"/>
-          <w:szCs w:val="28"/>
-        </w:rPr>
-        <w:t xml:space="preserve"> </w:t>
-      </w:r>
-      <w:r>
-        <w:rPr>
-          <w:sz w:val="28"/>
-          <w:szCs w:val="28"/>
-        </w:rPr>
-        <w:t xml:space="preserve"> Qual a amplitude de clientes?</w:t>
-      </w:r>
-    </w:p>
-    <w:p>
-      <w:pPr>
-        <w:spacing w:line="276" w:lineRule="auto"/>
-        <w:rPr>
-          <w:sz w:val="28"/>
-          <w:szCs w:val="28"/>
-        </w:rPr>
-      </w:pPr>
-      <w:r>
-        <w:rPr>
-          <w:sz w:val="28"/>
-          <w:szCs w:val="28"/>
-        </w:rPr>
+        <w:t xml:space="preserve">(levantar pesos) mas maquinas poderiam fazer esse trabalho relacionado, e os trabalhos que são </w:t>
+      </w:r>
+      <w:r>
+        <w:rPr>
+          <w:sz w:val="28"/>
+          <w:szCs w:val="28"/>
+        </w:rPr>
+        <w:t>precisos,</w:t>
+      </w:r>
+      <w:r>
+        <w:rPr>
+          <w:sz w:val="28"/>
+          <w:szCs w:val="28"/>
+        </w:rPr>
+        <w:t xml:space="preserve"> mas cuidado e que é possível fazer à mão por exemplo apertar os parafusos do banco ao chassi do carro. </w:t>
+      </w:r>
+    </w:p>
+    <w:p>
+      <w:pPr>
+        <w:pStyle w:val="PargrafodaLista"/>
+        <w:numPr>
+          <w:ilvl w:val="1"/>
+          <w:numId w:val="3"/>
+        </w:numPr>
+        <w:spacing w:line="276" w:lineRule="auto"/>
+        <w:ind w:left="1080"/>
+        <w:rPr>
+          <w:sz w:val="28"/>
+          <w:szCs w:val="28"/>
+        </w:rPr>
+      </w:pPr>
+      <w:r>
+        <w:rPr>
+          <w:sz w:val="28"/>
+          <w:szCs w:val="28"/>
+        </w:rPr>
+        <w:t xml:space="preserve">  Qual o nível de concorrência?</w:t>
+      </w:r>
+    </w:p>
+    <w:p>
+      <w:pPr>
+        <w:spacing w:line="276" w:lineRule="auto"/>
+        <w:rPr>
+          <w:sz w:val="28"/>
+          <w:szCs w:val="28"/>
+        </w:rPr>
+      </w:pPr>
+      <w:r>
+        <w:rPr>
+          <w:sz w:val="28"/>
+          <w:szCs w:val="28"/>
+        </w:rPr>
+        <w:t>A nível nacional não existe por enquanto mais nenhuma empresa que faça este tipo de automóveis</w:t>
+      </w:r>
+      <w:r>
+        <w:rPr>
+          <w:sz w:val="28"/>
+          <w:szCs w:val="28"/>
+        </w:rPr>
+        <w:t>, só mesmo adaptações para os carros, tais como, adaptadores de volante, auxiliar de pedais, piscas, gruas/rampas de entradas e cadeiras giratórias.</w:t>
+      </w:r>
+    </w:p>
+    <w:p>
+      <w:pPr>
+        <w:pStyle w:val="PargrafodaLista"/>
+        <w:numPr>
+          <w:ilvl w:val="1"/>
+          <w:numId w:val="3"/>
+        </w:numPr>
+        <w:spacing w:line="276" w:lineRule="auto"/>
+        <w:ind w:left="1080"/>
+        <w:rPr>
+          <w:sz w:val="28"/>
+          <w:szCs w:val="28"/>
+        </w:rPr>
+      </w:pPr>
+      <w:r>
+        <w:rPr>
+          <w:sz w:val="28"/>
+          <w:szCs w:val="28"/>
+        </w:rPr>
+        <w:t xml:space="preserve">  Qual a amplitude de clientes?</w:t>
+      </w:r>
+    </w:p>
+    <w:p>
+      <w:pPr>
+        <w:spacing w:line="276" w:lineRule="auto"/>
+        <w:rPr>
+          <w:sz w:val="28"/>
+          <w:szCs w:val="28"/>
+        </w:rPr>
+      </w:pPr>
+      <w:r>
+        <w:rPr>
+          <w:sz w:val="28"/>
+          <w:szCs w:val="28"/>
+        </w:rPr>
+        <w:lastRenderedPageBreak/>
         <w:t>É destinado a clientes com mobilidade reduzida (cadeira de rodas) em termos gerais e ou carros feitos por encomenda com os requisitos que o cliente necessita.</w:t>
       </w:r>
     </w:p>
@@ -362,59 +473,61 @@
           <w:sz w:val="28"/>
           <w:szCs w:val="28"/>
         </w:rPr>
-        <w:t xml:space="preserve"> </w:t>
-      </w:r>
-      <w:r>
-        <w:rPr>
-          <w:sz w:val="28"/>
-          <w:szCs w:val="28"/>
-        </w:rPr>
-        <w:t xml:space="preserve"> Quais os recursos humanos disponíveis no mercado?</w:t>
-      </w:r>
-    </w:p>
-    <w:p>
-      <w:pPr>
-        <w:spacing w:line="276" w:lineRule="auto"/>
-        <w:rPr>
-          <w:sz w:val="28"/>
-          <w:szCs w:val="28"/>
-        </w:rPr>
-      </w:pPr>
-      <w:r>
-        <w:rPr>
-          <w:sz w:val="28"/>
-          <w:szCs w:val="28"/>
-        </w:rPr>
-        <w:t>No mercado existe técnicos de mecatrónica etc (não sei mais)</w:t>
-      </w:r>
-    </w:p>
-    <w:p>
-      <w:pPr>
-        <w:pStyle w:val="PargrafodaLista"/>
-        <w:numPr>
-          <w:ilvl w:val="1"/>
-          <w:numId w:val="3"/>
-        </w:numPr>
-        <w:spacing w:line="276" w:lineRule="auto"/>
-        <w:ind w:left="1080"/>
-        <w:rPr>
-          <w:sz w:val="28"/>
-          <w:szCs w:val="28"/>
-        </w:rPr>
-      </w:pPr>
-      <w:r>
-        <w:rPr>
-          <w:sz w:val="28"/>
-          <w:szCs w:val="28"/>
-        </w:rPr>
-        <w:t xml:space="preserve"> </w:t>
-      </w:r>
-      <w:r>
-        <w:rPr>
-          <w:sz w:val="28"/>
-          <w:szCs w:val="28"/>
-        </w:rPr>
-        <w:t xml:space="preserve"> Quais as tipologias de financiamento existentes?</w:t>
+        <w:t xml:space="preserve">  Quais os recursos humanos disponíveis no mercado?</w:t>
+      </w:r>
+    </w:p>
+    <w:p>
+      <w:pPr>
+        <w:spacing w:line="276" w:lineRule="auto"/>
+        <w:rPr>
+          <w:sz w:val="28"/>
+          <w:szCs w:val="28"/>
+        </w:rPr>
+      </w:pPr>
+      <w:r>
+        <w:rPr>
+          <w:sz w:val="28"/>
+          <w:szCs w:val="28"/>
+        </w:rPr>
+        <w:t xml:space="preserve">No mercado existe técnicos de mecatrónica </w:t>
+      </w:r>
+      <w:proofErr w:type="spellStart"/>
+      <w:r>
+        <w:rPr>
+          <w:sz w:val="28"/>
+          <w:szCs w:val="28"/>
+        </w:rPr>
+        <w:t>etc</w:t>
+      </w:r>
+      <w:proofErr w:type="spellEnd"/>
+      <w:r>
+        <w:rPr>
+          <w:sz w:val="28"/>
+          <w:szCs w:val="28"/>
+        </w:rPr>
+        <w:t xml:space="preserve"> (não sei mais)</w:t>
+      </w:r>
+    </w:p>
+    <w:p>
+      <w:pPr>
+        <w:pStyle w:val="PargrafodaLista"/>
+        <w:numPr>
+          <w:ilvl w:val="1"/>
+          <w:numId w:val="3"/>
+        </w:numPr>
+        <w:spacing w:line="276" w:lineRule="auto"/>
+        <w:ind w:left="1080"/>
+        <w:rPr>
+          <w:sz w:val="28"/>
+          <w:szCs w:val="28"/>
+        </w:rPr>
+      </w:pPr>
+      <w:r>
+        <w:rPr>
+          <w:sz w:val="28"/>
+          <w:szCs w:val="28"/>
+        </w:rPr>
+        <w:t xml:space="preserve">  Quais as tipologias de financiamento existentes?</w:t>
       </w:r>
     </w:p>
     <w:p>
@@ -458,159 +571,117 @@
           <w:sz w:val="28"/>
           <w:szCs w:val="28"/>
         </w:rPr>
-        <w:t xml:space="preserve"> </w:t>
-      </w:r>
-      <w:r>
-        <w:rPr>
-          <w:sz w:val="28"/>
-          <w:szCs w:val="28"/>
-        </w:rPr>
-        <w:t xml:space="preserve"> O que é que distingue a empresa das restantes?</w:t>
-      </w:r>
-    </w:p>
-    <w:p>
-      <w:pPr>
-        <w:pStyle w:val="PargrafodaLista"/>
-        <w:numPr>
-          <w:ilvl w:val="1"/>
-          <w:numId w:val="3"/>
-        </w:numPr>
-        <w:spacing w:line="276" w:lineRule="auto"/>
-        <w:ind w:left="1080"/>
-        <w:rPr>
-          <w:sz w:val="28"/>
-          <w:szCs w:val="28"/>
-        </w:rPr>
-      </w:pPr>
-      <w:r>
-        <w:rPr>
-          <w:sz w:val="28"/>
-          <w:szCs w:val="28"/>
-        </w:rPr>
-        <w:t xml:space="preserve"> </w:t>
-      </w:r>
-      <w:r>
-        <w:rPr>
-          <w:sz w:val="28"/>
-          <w:szCs w:val="28"/>
-        </w:rPr>
-        <w:t xml:space="preserve"> Qual a missão da empresa?</w:t>
-      </w:r>
-    </w:p>
-    <w:p>
-      <w:pPr>
-        <w:pStyle w:val="PargrafodaLista"/>
-        <w:numPr>
-          <w:ilvl w:val="1"/>
-          <w:numId w:val="3"/>
-        </w:numPr>
-        <w:spacing w:line="276" w:lineRule="auto"/>
-        <w:ind w:left="1080"/>
-        <w:rPr>
-          <w:sz w:val="28"/>
-          <w:szCs w:val="28"/>
-        </w:rPr>
-      </w:pPr>
-      <w:r>
-        <w:rPr>
-          <w:sz w:val="28"/>
-          <w:szCs w:val="28"/>
-        </w:rPr>
-        <w:t xml:space="preserve"> </w:t>
-      </w:r>
-      <w:r>
-        <w:rPr>
-          <w:sz w:val="28"/>
-          <w:szCs w:val="28"/>
-        </w:rPr>
-        <w:t xml:space="preserve"> Quais os principais objetivos estratégicos?</w:t>
-      </w:r>
-    </w:p>
-    <w:p>
-      <w:pPr>
-        <w:pStyle w:val="PargrafodaLista"/>
-        <w:numPr>
-          <w:ilvl w:val="1"/>
-          <w:numId w:val="3"/>
-        </w:numPr>
-        <w:spacing w:line="276" w:lineRule="auto"/>
-        <w:ind w:left="1080"/>
-        <w:rPr>
-          <w:sz w:val="28"/>
-          <w:szCs w:val="28"/>
-        </w:rPr>
-      </w:pPr>
-      <w:r>
-        <w:rPr>
-          <w:sz w:val="28"/>
-          <w:szCs w:val="28"/>
-        </w:rPr>
-        <w:t xml:space="preserve"> </w:t>
-      </w:r>
-      <w:r>
-        <w:rPr>
-          <w:sz w:val="28"/>
-          <w:szCs w:val="28"/>
-        </w:rPr>
-        <w:t xml:space="preserve"> Quais as principais ameaças e oportunidades?</w:t>
-      </w:r>
-    </w:p>
-    <w:p>
-      <w:pPr>
-        <w:pStyle w:val="PargrafodaLista"/>
-        <w:numPr>
-          <w:ilvl w:val="1"/>
-          <w:numId w:val="3"/>
-        </w:numPr>
-        <w:spacing w:line="276" w:lineRule="auto"/>
-        <w:ind w:left="1080"/>
-        <w:rPr>
-          <w:sz w:val="28"/>
-          <w:szCs w:val="28"/>
-        </w:rPr>
-      </w:pPr>
-      <w:r>
-        <w:rPr>
-          <w:sz w:val="28"/>
-          <w:szCs w:val="28"/>
-        </w:rPr>
-        <w:t xml:space="preserve"> </w:t>
-      </w:r>
-      <w:r>
-        <w:rPr>
-          <w:sz w:val="28"/>
-          <w:szCs w:val="28"/>
-        </w:rPr>
-        <w:t xml:space="preserve"> Quais os pontos fracos e os pontos fortes?</w:t>
-      </w:r>
-    </w:p>
-    <w:p>
-      <w:pPr>
-        <w:pStyle w:val="PargrafodaLista"/>
-        <w:numPr>
-          <w:ilvl w:val="1"/>
-          <w:numId w:val="3"/>
-        </w:numPr>
-        <w:spacing w:line="276" w:lineRule="auto"/>
-        <w:ind w:left="1080"/>
-        <w:rPr>
-          <w:sz w:val="28"/>
-          <w:szCs w:val="28"/>
-        </w:rPr>
-      </w:pPr>
-      <w:r>
-        <w:rPr>
-          <w:sz w:val="28"/>
-          <w:szCs w:val="28"/>
-        </w:rPr>
-        <w:t xml:space="preserve"> </w:t>
-      </w:r>
-      <w:r>
-        <w:rPr>
-          <w:sz w:val="28"/>
-          <w:szCs w:val="28"/>
-        </w:rPr>
-        <w:t xml:space="preserve"> Qual a estrutura da empresa?</w:t>
+        <w:t xml:space="preserve">  O que é que distingue a empresa das restantes?</w:t>
+      </w:r>
+    </w:p>
+    <w:p>
+      <w:pPr>
+        <w:pStyle w:val="PargrafodaLista"/>
+        <w:numPr>
+          <w:ilvl w:val="1"/>
+          <w:numId w:val="3"/>
+        </w:numPr>
+        <w:spacing w:line="276" w:lineRule="auto"/>
+        <w:ind w:left="1080"/>
+        <w:rPr>
+          <w:sz w:val="28"/>
+          <w:szCs w:val="28"/>
+        </w:rPr>
+      </w:pPr>
+      <w:r>
+        <w:rPr>
+          <w:sz w:val="28"/>
+          <w:szCs w:val="28"/>
+        </w:rPr>
+        <w:t xml:space="preserve">  Qual a missão da empresa?</w:t>
+      </w:r>
+    </w:p>
+    <w:p>
+      <w:pPr>
+        <w:pStyle w:val="PargrafodaLista"/>
+        <w:numPr>
+          <w:ilvl w:val="1"/>
+          <w:numId w:val="3"/>
+        </w:numPr>
+        <w:spacing w:line="276" w:lineRule="auto"/>
+        <w:ind w:left="1080"/>
+        <w:rPr>
+          <w:sz w:val="28"/>
+          <w:szCs w:val="28"/>
+        </w:rPr>
+      </w:pPr>
+      <w:r>
+        <w:rPr>
+          <w:sz w:val="28"/>
+          <w:szCs w:val="28"/>
+        </w:rPr>
+        <w:t xml:space="preserve">  Quais os principais objetivos estratégicos?</w:t>
+      </w:r>
+    </w:p>
+    <w:p>
+      <w:pPr>
+        <w:pStyle w:val="PargrafodaLista"/>
+        <w:numPr>
+          <w:ilvl w:val="1"/>
+          <w:numId w:val="3"/>
+        </w:numPr>
+        <w:spacing w:line="276" w:lineRule="auto"/>
+        <w:ind w:left="1080"/>
+        <w:rPr>
+          <w:sz w:val="28"/>
+          <w:szCs w:val="28"/>
+        </w:rPr>
+      </w:pPr>
+      <w:r>
+        <w:rPr>
+          <w:sz w:val="28"/>
+          <w:szCs w:val="28"/>
+        </w:rPr>
+        <w:t xml:space="preserve">  Quais as principais ameaças e oportunidades?</w:t>
+      </w:r>
+    </w:p>
+    <w:p>
+      <w:pPr>
+        <w:pStyle w:val="PargrafodaLista"/>
+        <w:numPr>
+          <w:ilvl w:val="1"/>
+          <w:numId w:val="3"/>
+        </w:numPr>
+        <w:spacing w:line="276" w:lineRule="auto"/>
+        <w:ind w:left="1080"/>
+        <w:rPr>
+          <w:sz w:val="28"/>
+          <w:szCs w:val="28"/>
+        </w:rPr>
+      </w:pPr>
+      <w:r>
+        <w:rPr>
+          <w:sz w:val="28"/>
+          <w:szCs w:val="28"/>
+        </w:rPr>
+        <w:t xml:space="preserve">  Quais os pontos fracos e os pontos fortes?</w:t>
+      </w:r>
+    </w:p>
+    <w:p>
+      <w:pPr>
+        <w:pStyle w:val="PargrafodaLista"/>
+        <w:numPr>
+          <w:ilvl w:val="1"/>
+          <w:numId w:val="3"/>
+        </w:numPr>
+        <w:spacing w:line="276" w:lineRule="auto"/>
+        <w:ind w:left="1080"/>
+        <w:rPr>
+          <w:sz w:val="28"/>
+          <w:szCs w:val="28"/>
+        </w:rPr>
+      </w:pPr>
+      <w:r>
+        <w:rPr>
+          <w:sz w:val="28"/>
+          <w:szCs w:val="28"/>
+        </w:rPr>
+        <w:t xml:space="preserve">  Qual a estrutura da empresa?</w:t>
       </w:r>
     </w:p>
     <w:p>
@@ -654,247 +725,183 @@
           <w:sz w:val="28"/>
           <w:szCs w:val="28"/>
         </w:rPr>
-        <w:t xml:space="preserve"> </w:t>
-      </w:r>
-      <w:r>
-        <w:rPr>
-          <w:sz w:val="28"/>
-          <w:szCs w:val="28"/>
-        </w:rPr>
-        <w:t xml:space="preserve"> Quais os segmentos de mercado alvo?</w:t>
-      </w:r>
-    </w:p>
-    <w:p>
-      <w:pPr>
-        <w:pStyle w:val="PargrafodaLista"/>
-        <w:numPr>
-          <w:ilvl w:val="1"/>
-          <w:numId w:val="3"/>
-        </w:numPr>
-        <w:spacing w:line="276" w:lineRule="auto"/>
-        <w:ind w:left="1080"/>
-        <w:rPr>
-          <w:sz w:val="28"/>
-          <w:szCs w:val="28"/>
-        </w:rPr>
-      </w:pPr>
-      <w:r>
-        <w:rPr>
-          <w:sz w:val="28"/>
-          <w:szCs w:val="28"/>
-        </w:rPr>
-        <w:t xml:space="preserve"> </w:t>
-      </w:r>
-      <w:r>
-        <w:rPr>
-          <w:sz w:val="28"/>
-          <w:szCs w:val="28"/>
-        </w:rPr>
-        <w:t xml:space="preserve"> Quais as características do segmento alvo?</w:t>
-      </w:r>
-    </w:p>
-    <w:p>
-      <w:pPr>
-        <w:pStyle w:val="PargrafodaLista"/>
-        <w:numPr>
-          <w:ilvl w:val="1"/>
-          <w:numId w:val="3"/>
-        </w:numPr>
-        <w:spacing w:line="276" w:lineRule="auto"/>
-        <w:ind w:left="1080"/>
-        <w:rPr>
-          <w:sz w:val="28"/>
-          <w:szCs w:val="28"/>
-        </w:rPr>
-      </w:pPr>
-      <w:r>
-        <w:rPr>
-          <w:sz w:val="28"/>
-          <w:szCs w:val="28"/>
-        </w:rPr>
-        <w:lastRenderedPageBreak/>
-        <w:t xml:space="preserve"> </w:t>
-      </w:r>
-      <w:r>
-        <w:rPr>
-          <w:sz w:val="28"/>
-          <w:szCs w:val="28"/>
-        </w:rPr>
-        <w:t xml:space="preserve"> Qual a dimensão de cada segmento?</w:t>
-      </w:r>
-    </w:p>
-    <w:p>
-      <w:pPr>
-        <w:pStyle w:val="PargrafodaLista"/>
-        <w:numPr>
-          <w:ilvl w:val="1"/>
-          <w:numId w:val="3"/>
-        </w:numPr>
-        <w:spacing w:line="276" w:lineRule="auto"/>
-        <w:ind w:left="1080"/>
-        <w:rPr>
-          <w:sz w:val="28"/>
-          <w:szCs w:val="28"/>
-        </w:rPr>
-      </w:pPr>
-      <w:r>
-        <w:rPr>
-          <w:sz w:val="28"/>
-          <w:szCs w:val="28"/>
-        </w:rPr>
-        <w:t xml:space="preserve"> </w:t>
-      </w:r>
-      <w:r>
-        <w:rPr>
-          <w:sz w:val="28"/>
-          <w:szCs w:val="28"/>
-        </w:rPr>
-        <w:t xml:space="preserve"> Quais os produtos/serviços?</w:t>
-      </w:r>
-    </w:p>
-    <w:p>
-      <w:pPr>
-        <w:pStyle w:val="PargrafodaLista"/>
-        <w:numPr>
-          <w:ilvl w:val="1"/>
-          <w:numId w:val="3"/>
-        </w:numPr>
-        <w:spacing w:line="276" w:lineRule="auto"/>
-        <w:ind w:left="1080"/>
-        <w:rPr>
-          <w:sz w:val="28"/>
-          <w:szCs w:val="28"/>
-        </w:rPr>
-      </w:pPr>
-      <w:r>
-        <w:rPr>
-          <w:sz w:val="28"/>
-          <w:szCs w:val="28"/>
-        </w:rPr>
-        <w:t xml:space="preserve"> </w:t>
-      </w:r>
-      <w:r>
-        <w:rPr>
-          <w:sz w:val="28"/>
-          <w:szCs w:val="28"/>
-        </w:rPr>
-        <w:t xml:space="preserve"> Quais as características dos produtos/serviços?</w:t>
-      </w:r>
-    </w:p>
-    <w:p>
-      <w:pPr>
-        <w:pStyle w:val="PargrafodaLista"/>
-        <w:numPr>
-          <w:ilvl w:val="1"/>
-          <w:numId w:val="3"/>
-        </w:numPr>
-        <w:spacing w:line="276" w:lineRule="auto"/>
-        <w:ind w:left="1080"/>
-        <w:rPr>
-          <w:sz w:val="28"/>
-          <w:szCs w:val="28"/>
-        </w:rPr>
-      </w:pPr>
-      <w:r>
-        <w:rPr>
-          <w:sz w:val="28"/>
-          <w:szCs w:val="28"/>
-        </w:rPr>
-        <w:t xml:space="preserve"> </w:t>
-      </w:r>
-      <w:r>
-        <w:rPr>
-          <w:sz w:val="28"/>
-          <w:szCs w:val="28"/>
-        </w:rPr>
-        <w:t xml:space="preserve"> Qual a marca?</w:t>
-      </w:r>
-    </w:p>
-    <w:p>
-      <w:pPr>
-        <w:pStyle w:val="PargrafodaLista"/>
-        <w:numPr>
-          <w:ilvl w:val="1"/>
-          <w:numId w:val="3"/>
-        </w:numPr>
-        <w:spacing w:line="276" w:lineRule="auto"/>
-        <w:ind w:left="1080"/>
-        <w:rPr>
-          <w:sz w:val="28"/>
-          <w:szCs w:val="28"/>
-        </w:rPr>
-      </w:pPr>
-      <w:r>
-        <w:rPr>
-          <w:sz w:val="28"/>
-          <w:szCs w:val="28"/>
-        </w:rPr>
-        <w:t xml:space="preserve"> </w:t>
-      </w:r>
-      <w:r>
-        <w:rPr>
-          <w:sz w:val="28"/>
-          <w:szCs w:val="28"/>
-        </w:rPr>
-        <w:t xml:space="preserve"> Qual a política de gama?</w:t>
-      </w:r>
-    </w:p>
-    <w:p>
-      <w:pPr>
-        <w:pStyle w:val="PargrafodaLista"/>
-        <w:numPr>
-          <w:ilvl w:val="1"/>
-          <w:numId w:val="3"/>
-        </w:numPr>
-        <w:spacing w:line="276" w:lineRule="auto"/>
-        <w:ind w:left="1080"/>
-        <w:rPr>
-          <w:sz w:val="28"/>
-          <w:szCs w:val="28"/>
-        </w:rPr>
-      </w:pPr>
-      <w:r>
-        <w:rPr>
-          <w:sz w:val="28"/>
-          <w:szCs w:val="28"/>
-        </w:rPr>
-        <w:t xml:space="preserve"> </w:t>
-      </w:r>
-      <w:r>
-        <w:rPr>
-          <w:sz w:val="28"/>
-          <w:szCs w:val="28"/>
-        </w:rPr>
-        <w:t xml:space="preserve"> Qual o preço de cada produtos/serviços?</w:t>
-      </w:r>
-    </w:p>
-    <w:p>
-      <w:pPr>
-        <w:pStyle w:val="PargrafodaLista"/>
-        <w:numPr>
-          <w:ilvl w:val="1"/>
-          <w:numId w:val="3"/>
-        </w:numPr>
-        <w:spacing w:line="276" w:lineRule="auto"/>
-        <w:ind w:left="1080"/>
-        <w:rPr>
-          <w:sz w:val="28"/>
-          <w:szCs w:val="28"/>
-        </w:rPr>
-      </w:pPr>
-      <w:r>
-        <w:rPr>
-          <w:sz w:val="28"/>
-          <w:szCs w:val="28"/>
-        </w:rPr>
-        <w:t xml:space="preserve"> </w:t>
-      </w:r>
-      <w:r>
-        <w:rPr>
-          <w:sz w:val="28"/>
-          <w:szCs w:val="28"/>
-        </w:rPr>
-        <w:t xml:space="preserve"> Qual a política de comunicação?</w:t>
+        <w:t xml:space="preserve">  Quais os segmentos de mercado alvo?</w:t>
+      </w:r>
+    </w:p>
+    <w:p>
+      <w:pPr>
+        <w:pStyle w:val="PargrafodaLista"/>
+        <w:numPr>
+          <w:ilvl w:val="1"/>
+          <w:numId w:val="3"/>
+        </w:numPr>
+        <w:spacing w:line="276" w:lineRule="auto"/>
+        <w:ind w:left="1080"/>
+        <w:rPr>
+          <w:sz w:val="28"/>
+          <w:szCs w:val="28"/>
+        </w:rPr>
+      </w:pPr>
+      <w:r>
+        <w:rPr>
+          <w:sz w:val="28"/>
+          <w:szCs w:val="28"/>
+        </w:rPr>
+        <w:t xml:space="preserve">  Quais as características do segmento alvo?</w:t>
+      </w:r>
+    </w:p>
+    <w:p>
+      <w:pPr>
+        <w:pStyle w:val="PargrafodaLista"/>
+        <w:numPr>
+          <w:ilvl w:val="1"/>
+          <w:numId w:val="3"/>
+        </w:numPr>
+        <w:spacing w:line="276" w:lineRule="auto"/>
+        <w:ind w:left="1080"/>
+        <w:rPr>
+          <w:sz w:val="28"/>
+          <w:szCs w:val="28"/>
+        </w:rPr>
+      </w:pPr>
+      <w:r>
+        <w:rPr>
+          <w:sz w:val="28"/>
+          <w:szCs w:val="28"/>
+        </w:rPr>
+        <w:t xml:space="preserve">  Qual a dimensão de cada segmento?</w:t>
+      </w:r>
+    </w:p>
+    <w:p>
+      <w:pPr>
+        <w:pStyle w:val="PargrafodaLista"/>
+        <w:numPr>
+          <w:ilvl w:val="1"/>
+          <w:numId w:val="3"/>
+        </w:numPr>
+        <w:spacing w:line="276" w:lineRule="auto"/>
+        <w:ind w:left="1080"/>
+        <w:rPr>
+          <w:sz w:val="28"/>
+          <w:szCs w:val="28"/>
+        </w:rPr>
+      </w:pPr>
+      <w:r>
+        <w:rPr>
+          <w:sz w:val="28"/>
+          <w:szCs w:val="28"/>
+        </w:rPr>
+        <w:t xml:space="preserve">  Quais os produtos/serviços?</w:t>
+      </w:r>
+    </w:p>
+    <w:p>
+      <w:pPr>
+        <w:pStyle w:val="PargrafodaLista"/>
+        <w:numPr>
+          <w:ilvl w:val="1"/>
+          <w:numId w:val="3"/>
+        </w:numPr>
+        <w:spacing w:line="276" w:lineRule="auto"/>
+        <w:ind w:left="1080"/>
+        <w:rPr>
+          <w:sz w:val="28"/>
+          <w:szCs w:val="28"/>
+        </w:rPr>
+      </w:pPr>
+      <w:r>
+        <w:rPr>
+          <w:sz w:val="28"/>
+          <w:szCs w:val="28"/>
+        </w:rPr>
+        <w:t xml:space="preserve">  Quais as características dos produtos/serviços?</w:t>
+      </w:r>
+    </w:p>
+    <w:p>
+      <w:pPr>
+        <w:pStyle w:val="PargrafodaLista"/>
+        <w:numPr>
+          <w:ilvl w:val="1"/>
+          <w:numId w:val="3"/>
+        </w:numPr>
+        <w:spacing w:line="276" w:lineRule="auto"/>
+        <w:ind w:left="1080"/>
+        <w:rPr>
+          <w:sz w:val="28"/>
+          <w:szCs w:val="28"/>
+        </w:rPr>
+      </w:pPr>
+      <w:r>
+        <w:rPr>
+          <w:sz w:val="28"/>
+          <w:szCs w:val="28"/>
+        </w:rPr>
+        <w:t xml:space="preserve">  Qual a marca?</w:t>
+      </w:r>
+    </w:p>
+    <w:p>
+      <w:pPr>
+        <w:pStyle w:val="PargrafodaLista"/>
+        <w:numPr>
+          <w:ilvl w:val="1"/>
+          <w:numId w:val="3"/>
+        </w:numPr>
+        <w:spacing w:line="276" w:lineRule="auto"/>
+        <w:ind w:left="1080"/>
+        <w:rPr>
+          <w:sz w:val="28"/>
+          <w:szCs w:val="28"/>
+        </w:rPr>
+      </w:pPr>
+      <w:r>
+        <w:rPr>
+          <w:sz w:val="28"/>
+          <w:szCs w:val="28"/>
+        </w:rPr>
+        <w:t xml:space="preserve">  Qual a política de gama?</w:t>
+      </w:r>
+    </w:p>
+    <w:p>
+      <w:pPr>
+        <w:pStyle w:val="PargrafodaLista"/>
+        <w:numPr>
+          <w:ilvl w:val="1"/>
+          <w:numId w:val="3"/>
+        </w:numPr>
+        <w:spacing w:line="276" w:lineRule="auto"/>
+        <w:ind w:left="1080"/>
+        <w:rPr>
+          <w:sz w:val="28"/>
+          <w:szCs w:val="28"/>
+        </w:rPr>
+      </w:pPr>
+      <w:r>
+        <w:rPr>
+          <w:sz w:val="28"/>
+          <w:szCs w:val="28"/>
+        </w:rPr>
+        <w:t xml:space="preserve">  Qual o preço de cada produtos/serviços?</w:t>
+      </w:r>
+    </w:p>
+    <w:p>
+      <w:pPr>
+        <w:pStyle w:val="PargrafodaLista"/>
+        <w:numPr>
+          <w:ilvl w:val="1"/>
+          <w:numId w:val="3"/>
+        </w:numPr>
+        <w:spacing w:line="276" w:lineRule="auto"/>
+        <w:ind w:left="1080"/>
+        <w:rPr>
+          <w:sz w:val="28"/>
+          <w:szCs w:val="28"/>
+        </w:rPr>
+      </w:pPr>
+      <w:r>
+        <w:rPr>
+          <w:sz w:val="28"/>
+          <w:szCs w:val="28"/>
+        </w:rPr>
+        <w:t xml:space="preserve">  Qual a política de comunicação?</w:t>
       </w:r>
     </w:p>
     <w:p>
@@ -938,246 +945,183 @@
           <w:sz w:val="28"/>
           <w:szCs w:val="28"/>
         </w:rPr>
-        <w:t xml:space="preserve"> </w:t>
-      </w:r>
-      <w:r>
-        <w:rPr>
-          <w:sz w:val="28"/>
-          <w:szCs w:val="28"/>
-        </w:rPr>
-        <w:t xml:space="preserve"> Qual a localização física da empresa?</w:t>
-      </w:r>
-    </w:p>
-    <w:p>
-      <w:pPr>
-        <w:pStyle w:val="PargrafodaLista"/>
-        <w:numPr>
-          <w:ilvl w:val="1"/>
-          <w:numId w:val="3"/>
-        </w:numPr>
-        <w:spacing w:line="276" w:lineRule="auto"/>
-        <w:ind w:left="1080"/>
-        <w:rPr>
-          <w:sz w:val="28"/>
-          <w:szCs w:val="28"/>
-        </w:rPr>
-      </w:pPr>
-      <w:r>
-        <w:rPr>
-          <w:sz w:val="28"/>
-          <w:szCs w:val="28"/>
-        </w:rPr>
-        <w:t xml:space="preserve"> </w:t>
-      </w:r>
-      <w:r>
-        <w:rPr>
-          <w:sz w:val="28"/>
-          <w:szCs w:val="28"/>
-        </w:rPr>
-        <w:t xml:space="preserve"> Quais as vantagens e as desvantagens da localização?</w:t>
-      </w:r>
-    </w:p>
-    <w:p>
-      <w:pPr>
-        <w:pStyle w:val="PargrafodaLista"/>
-        <w:numPr>
-          <w:ilvl w:val="1"/>
-          <w:numId w:val="3"/>
-        </w:numPr>
-        <w:spacing w:line="276" w:lineRule="auto"/>
-        <w:ind w:left="1080"/>
-        <w:rPr>
-          <w:sz w:val="28"/>
-          <w:szCs w:val="28"/>
-        </w:rPr>
-      </w:pPr>
-      <w:r>
-        <w:rPr>
-          <w:sz w:val="28"/>
-          <w:szCs w:val="28"/>
-        </w:rPr>
-        <w:t xml:space="preserve"> </w:t>
-      </w:r>
-      <w:r>
-        <w:rPr>
-          <w:sz w:val="28"/>
-          <w:szCs w:val="28"/>
-        </w:rPr>
-        <w:t xml:space="preserve"> Quais os equipamentos necessários?</w:t>
-      </w:r>
-    </w:p>
-    <w:p>
-      <w:pPr>
-        <w:pStyle w:val="PargrafodaLista"/>
-        <w:numPr>
-          <w:ilvl w:val="1"/>
-          <w:numId w:val="3"/>
-        </w:numPr>
-        <w:spacing w:line="276" w:lineRule="auto"/>
-        <w:ind w:left="1080"/>
-        <w:rPr>
-          <w:sz w:val="28"/>
-          <w:szCs w:val="28"/>
-        </w:rPr>
-      </w:pPr>
-      <w:r>
-        <w:rPr>
-          <w:sz w:val="28"/>
-          <w:szCs w:val="28"/>
-        </w:rPr>
-        <w:t xml:space="preserve"> </w:t>
-      </w:r>
-      <w:r>
-        <w:rPr>
-          <w:sz w:val="28"/>
-          <w:szCs w:val="28"/>
-        </w:rPr>
-        <w:t xml:space="preserve"> Qual o layout da empresa?</w:t>
-      </w:r>
-    </w:p>
-    <w:p>
-      <w:pPr>
-        <w:pStyle w:val="PargrafodaLista"/>
-        <w:numPr>
-          <w:ilvl w:val="1"/>
-          <w:numId w:val="3"/>
-        </w:numPr>
-        <w:spacing w:line="276" w:lineRule="auto"/>
-        <w:ind w:left="1080"/>
-        <w:rPr>
-          <w:sz w:val="28"/>
-          <w:szCs w:val="28"/>
-        </w:rPr>
-      </w:pPr>
-      <w:r>
-        <w:rPr>
-          <w:sz w:val="28"/>
-          <w:szCs w:val="28"/>
-        </w:rPr>
-        <w:t xml:space="preserve"> </w:t>
-      </w:r>
-      <w:r>
-        <w:rPr>
-          <w:sz w:val="28"/>
-          <w:szCs w:val="28"/>
-        </w:rPr>
-        <w:t xml:space="preserve"> Quais os fornecedores de Matérias?</w:t>
-      </w:r>
-    </w:p>
-    <w:p>
-      <w:pPr>
-        <w:pStyle w:val="PargrafodaLista"/>
-        <w:numPr>
-          <w:ilvl w:val="1"/>
-          <w:numId w:val="3"/>
-        </w:numPr>
-        <w:spacing w:line="276" w:lineRule="auto"/>
-        <w:ind w:left="1080"/>
-        <w:rPr>
-          <w:sz w:val="28"/>
-          <w:szCs w:val="28"/>
-        </w:rPr>
-      </w:pPr>
-      <w:r>
-        <w:rPr>
-          <w:sz w:val="28"/>
-          <w:szCs w:val="28"/>
-        </w:rPr>
-        <w:t xml:space="preserve"> </w:t>
-      </w:r>
-      <w:r>
-        <w:rPr>
-          <w:sz w:val="28"/>
-          <w:szCs w:val="28"/>
-        </w:rPr>
-        <w:t xml:space="preserve"> Quais os stocks mínimos?</w:t>
-      </w:r>
-    </w:p>
-    <w:p>
-      <w:pPr>
-        <w:pStyle w:val="PargrafodaLista"/>
-        <w:numPr>
-          <w:ilvl w:val="1"/>
-          <w:numId w:val="3"/>
-        </w:numPr>
-        <w:spacing w:line="276" w:lineRule="auto"/>
-        <w:ind w:left="1080"/>
-        <w:rPr>
-          <w:sz w:val="28"/>
-          <w:szCs w:val="28"/>
-        </w:rPr>
-      </w:pPr>
-      <w:r>
-        <w:rPr>
-          <w:sz w:val="28"/>
-          <w:szCs w:val="28"/>
-        </w:rPr>
-        <w:t xml:space="preserve"> </w:t>
-      </w:r>
-      <w:r>
-        <w:rPr>
-          <w:sz w:val="28"/>
-          <w:szCs w:val="28"/>
-        </w:rPr>
-        <w:t xml:space="preserve"> Quais os procedimentos de receção das matérias?</w:t>
-      </w:r>
-    </w:p>
-    <w:p>
-      <w:pPr>
-        <w:pStyle w:val="PargrafodaLista"/>
-        <w:numPr>
-          <w:ilvl w:val="1"/>
-          <w:numId w:val="3"/>
-        </w:numPr>
-        <w:spacing w:line="276" w:lineRule="auto"/>
-        <w:ind w:left="1080"/>
-        <w:rPr>
-          <w:sz w:val="28"/>
-          <w:szCs w:val="28"/>
-        </w:rPr>
-      </w:pPr>
-      <w:r>
-        <w:rPr>
-          <w:sz w:val="28"/>
-          <w:szCs w:val="28"/>
-        </w:rPr>
-        <w:t xml:space="preserve"> </w:t>
-      </w:r>
-      <w:r>
-        <w:rPr>
-          <w:sz w:val="28"/>
-          <w:szCs w:val="28"/>
-        </w:rPr>
-        <w:t xml:space="preserve"> Qual o local do armazém?</w:t>
-      </w:r>
-    </w:p>
-    <w:p>
-      <w:pPr>
-        <w:pStyle w:val="PargrafodaLista"/>
-        <w:numPr>
-          <w:ilvl w:val="1"/>
-          <w:numId w:val="3"/>
-        </w:numPr>
-        <w:spacing w:line="276" w:lineRule="auto"/>
-        <w:ind w:left="1080"/>
-        <w:rPr>
-          <w:sz w:val="28"/>
-          <w:szCs w:val="28"/>
-        </w:rPr>
-      </w:pPr>
-      <w:r>
-        <w:rPr>
-          <w:sz w:val="28"/>
-          <w:szCs w:val="28"/>
-        </w:rPr>
-        <w:t xml:space="preserve"> </w:t>
-      </w:r>
-      <w:r>
-        <w:rPr>
-          <w:sz w:val="28"/>
-          <w:szCs w:val="28"/>
-        </w:rPr>
-        <w:t xml:space="preserve"> Qual o tipo de inventários?</w:t>
+        <w:t xml:space="preserve">  Qual a localização física da empresa?</w:t>
+      </w:r>
+    </w:p>
+    <w:p>
+      <w:pPr>
+        <w:pStyle w:val="PargrafodaLista"/>
+        <w:numPr>
+          <w:ilvl w:val="1"/>
+          <w:numId w:val="3"/>
+        </w:numPr>
+        <w:spacing w:line="276" w:lineRule="auto"/>
+        <w:ind w:left="1080"/>
+        <w:rPr>
+          <w:sz w:val="28"/>
+          <w:szCs w:val="28"/>
+        </w:rPr>
+      </w:pPr>
+      <w:r>
+        <w:rPr>
+          <w:sz w:val="28"/>
+          <w:szCs w:val="28"/>
+        </w:rPr>
+        <w:t xml:space="preserve">  Quais as vantagens e as desvantagens da localização?</w:t>
+      </w:r>
+    </w:p>
+    <w:p>
+      <w:pPr>
+        <w:pStyle w:val="PargrafodaLista"/>
+        <w:numPr>
+          <w:ilvl w:val="1"/>
+          <w:numId w:val="3"/>
+        </w:numPr>
+        <w:spacing w:line="276" w:lineRule="auto"/>
+        <w:ind w:left="1080"/>
+        <w:rPr>
+          <w:sz w:val="28"/>
+          <w:szCs w:val="28"/>
+        </w:rPr>
+      </w:pPr>
+      <w:r>
+        <w:rPr>
+          <w:sz w:val="28"/>
+          <w:szCs w:val="28"/>
+        </w:rPr>
+        <w:t xml:space="preserve">  Quais os equipamentos necessários?</w:t>
+      </w:r>
+    </w:p>
+    <w:p>
+      <w:pPr>
+        <w:pStyle w:val="PargrafodaLista"/>
+        <w:numPr>
+          <w:ilvl w:val="1"/>
+          <w:numId w:val="3"/>
+        </w:numPr>
+        <w:spacing w:line="276" w:lineRule="auto"/>
+        <w:ind w:left="1080"/>
+        <w:rPr>
+          <w:sz w:val="28"/>
+          <w:szCs w:val="28"/>
+        </w:rPr>
+      </w:pPr>
+      <w:r>
+        <w:rPr>
+          <w:sz w:val="28"/>
+          <w:szCs w:val="28"/>
+        </w:rPr>
+        <w:t xml:space="preserve">  Qual o layout da empresa?</w:t>
+      </w:r>
+    </w:p>
+    <w:p>
+      <w:pPr>
+        <w:pStyle w:val="PargrafodaLista"/>
+        <w:numPr>
+          <w:ilvl w:val="1"/>
+          <w:numId w:val="3"/>
+        </w:numPr>
+        <w:spacing w:line="276" w:lineRule="auto"/>
+        <w:ind w:left="1080"/>
+        <w:rPr>
+          <w:sz w:val="28"/>
+          <w:szCs w:val="28"/>
+        </w:rPr>
+      </w:pPr>
+      <w:r>
+        <w:rPr>
+          <w:sz w:val="28"/>
+          <w:szCs w:val="28"/>
+        </w:rPr>
+        <w:t xml:space="preserve">  Quais os fornecedores de Matérias?</w:t>
+      </w:r>
+    </w:p>
+    <w:p>
+      <w:pPr>
+        <w:pStyle w:val="PargrafodaLista"/>
+        <w:numPr>
+          <w:ilvl w:val="1"/>
+          <w:numId w:val="3"/>
+        </w:numPr>
+        <w:spacing w:line="276" w:lineRule="auto"/>
+        <w:ind w:left="1080"/>
+        <w:rPr>
+          <w:sz w:val="28"/>
+          <w:szCs w:val="28"/>
+        </w:rPr>
+      </w:pPr>
+      <w:r>
+        <w:rPr>
+          <w:sz w:val="28"/>
+          <w:szCs w:val="28"/>
+        </w:rPr>
+        <w:t xml:space="preserve">  Quais os stocks mínimos?</w:t>
+      </w:r>
+    </w:p>
+    <w:p>
+      <w:pPr>
+        <w:pStyle w:val="PargrafodaLista"/>
+        <w:numPr>
+          <w:ilvl w:val="1"/>
+          <w:numId w:val="3"/>
+        </w:numPr>
+        <w:spacing w:line="276" w:lineRule="auto"/>
+        <w:ind w:left="1080"/>
+        <w:rPr>
+          <w:sz w:val="28"/>
+          <w:szCs w:val="28"/>
+        </w:rPr>
+      </w:pPr>
+      <w:r>
+        <w:rPr>
+          <w:sz w:val="28"/>
+          <w:szCs w:val="28"/>
+        </w:rPr>
+        <w:t xml:space="preserve">  Quais os procedimentos de receção das matérias?</w:t>
+      </w:r>
+    </w:p>
+    <w:p>
+      <w:pPr>
+        <w:pStyle w:val="PargrafodaLista"/>
+        <w:numPr>
+          <w:ilvl w:val="1"/>
+          <w:numId w:val="3"/>
+        </w:numPr>
+        <w:spacing w:line="276" w:lineRule="auto"/>
+        <w:ind w:left="1080"/>
+        <w:rPr>
+          <w:sz w:val="28"/>
+          <w:szCs w:val="28"/>
+        </w:rPr>
+      </w:pPr>
+      <w:r>
+        <w:rPr>
+          <w:sz w:val="28"/>
+          <w:szCs w:val="28"/>
+        </w:rPr>
+        <w:t xml:space="preserve">  Qual o local do armazém?</w:t>
+      </w:r>
+    </w:p>
+    <w:p>
+      <w:pPr>
+        <w:pStyle w:val="PargrafodaLista"/>
+        <w:numPr>
+          <w:ilvl w:val="1"/>
+          <w:numId w:val="3"/>
+        </w:numPr>
+        <w:spacing w:line="276" w:lineRule="auto"/>
+        <w:ind w:left="1080"/>
+        <w:rPr>
+          <w:sz w:val="28"/>
+          <w:szCs w:val="28"/>
+        </w:rPr>
+      </w:pPr>
+      <w:r>
+        <w:rPr>
+          <w:sz w:val="28"/>
+          <w:szCs w:val="28"/>
+        </w:rPr>
+        <w:t xml:space="preserve">  Qual o tipo de inventários?</w:t>
       </w:r>
     </w:p>
     <w:p>
@@ -1221,14 +1165,8 @@
           <w:sz w:val="28"/>
           <w:szCs w:val="28"/>
         </w:rPr>
-        <w:t xml:space="preserve"> </w:t>
-      </w:r>
-      <w:r>
-        <w:rPr>
-          <w:sz w:val="28"/>
-          <w:szCs w:val="28"/>
-        </w:rPr>
-        <w:t xml:space="preserve"> Balanço</w:t>
+        <w:lastRenderedPageBreak/>
+        <w:t xml:space="preserve">  Balanço</w:t>
       </w:r>
     </w:p>
     <w:p>
@@ -1316,14 +1254,7 @@
           <w:sz w:val="28"/>
           <w:szCs w:val="28"/>
         </w:rPr>
-        <w:t xml:space="preserve"> </w:t>
-      </w:r>
-      <w:r>
-        <w:rPr>
-          <w:sz w:val="28"/>
-          <w:szCs w:val="28"/>
-        </w:rPr>
-        <w:t xml:space="preserve"> Demonstração de Resultados</w:t>
+        <w:t xml:space="preserve">  Demonstração de Resultados</w:t>
       </w:r>
     </w:p>
     <w:p>
@@ -1345,14 +1276,7 @@
           <w:sz w:val="28"/>
           <w:szCs w:val="28"/>
         </w:rPr>
-        <w:t xml:space="preserve"> </w:t>
-      </w:r>
-      <w:r>
-        <w:rPr>
-          <w:sz w:val="28"/>
-          <w:szCs w:val="28"/>
-        </w:rPr>
-        <w:t xml:space="preserve"> Qual o total de Gastos para os próximos 3 anos?</w:t>
+        <w:t xml:space="preserve">  Qual o total de Gastos para os próximos 3 anos?</w:t>
       </w:r>
     </w:p>
     <w:p>
@@ -1374,14 +1298,7 @@
           <w:sz w:val="28"/>
           <w:szCs w:val="28"/>
         </w:rPr>
-        <w:t xml:space="preserve"> </w:t>
-      </w:r>
-      <w:r>
-        <w:rPr>
-          <w:sz w:val="28"/>
-          <w:szCs w:val="28"/>
-        </w:rPr>
-        <w:t xml:space="preserve"> Qual o total de Proveitos para os próximos 3 anos?</w:t>
+        <w:t xml:space="preserve">  Qual o total de Proveitos para os próximos 3 anos?</w:t>
       </w:r>
     </w:p>
     <w:p>
@@ -1403,15 +1320,17 @@
           <w:sz w:val="28"/>
           <w:szCs w:val="28"/>
         </w:rPr>
-        <w:t xml:space="preserve"> </w:t>
-      </w:r>
-      <w:r>
-        <w:rPr>
-          <w:sz w:val="28"/>
-          <w:szCs w:val="28"/>
-        </w:rPr>
-        <w:t xml:space="preserve"> Qual o Resultado para os próximos 3 anos?</w:t>
-      </w:r>
+        <w:t xml:space="preserve">  Qual o Resultado para os próximos 3 anos?</w:t>
+      </w:r>
+    </w:p>
+    <w:p>
+      <w:pPr>
+        <w:spacing w:line="276" w:lineRule="auto"/>
+        <w:rPr>
+          <w:sz w:val="28"/>
+          <w:szCs w:val="28"/>
+        </w:rPr>
+      </w:pPr>
     </w:p>
     <w:sectPr>
       <w:pgSz w:w="11906" w:h="16838"/>

--- a/Gestao_Empresarial/GE/GE_WORK.docx
+++ b/Gestao_Empresarial/GE/GE_WORK.docx
@@ -30,12 +30,18 @@
         <w:spacing w:line="276" w:lineRule="auto"/>
         <w:ind w:left="360"/>
         <w:rPr>
-          <w:sz w:val="28"/>
-          <w:szCs w:val="28"/>
-        </w:rPr>
-      </w:pPr>
-      <w:r>
-        <w:rPr>
+          <w:b/>
+          <w:bCs/>
+          <w:color w:val="FF0000"/>
+          <w:sz w:val="28"/>
+          <w:szCs w:val="28"/>
+        </w:rPr>
+      </w:pPr>
+      <w:r>
+        <w:rPr>
+          <w:b/>
+          <w:bCs/>
+          <w:color w:val="FF0000"/>
           <w:sz w:val="28"/>
           <w:szCs w:val="28"/>
         </w:rPr>
@@ -120,12 +126,18 @@
         <w:spacing w:line="276" w:lineRule="auto"/>
         <w:ind w:left="360"/>
         <w:rPr>
-          <w:sz w:val="28"/>
-          <w:szCs w:val="28"/>
-        </w:rPr>
-      </w:pPr>
-      <w:r>
-        <w:rPr>
+          <w:b/>
+          <w:bCs/>
+          <w:color w:val="FF0000"/>
+          <w:sz w:val="28"/>
+          <w:szCs w:val="28"/>
+        </w:rPr>
+      </w:pPr>
+      <w:r>
+        <w:rPr>
+          <w:b/>
+          <w:bCs/>
+          <w:color w:val="FF0000"/>
           <w:sz w:val="28"/>
           <w:szCs w:val="28"/>
         </w:rPr>
@@ -196,6 +208,13 @@
           <w:szCs w:val="28"/>
         </w:rPr>
         <w:t xml:space="preserve"> a legislação a nível ambiental e governamental vai favorecer sempre que pertencem à EU, esta financia muitos projetos .</w:t>
+      </w:r>
+      <w:r>
+        <w:rPr>
+          <w:sz w:val="28"/>
+          <w:szCs w:val="28"/>
+        </w:rPr>
+        <w:t>)</w:t>
       </w:r>
     </w:p>
     <w:p>
@@ -505,7 +524,21 @@
           <w:sz w:val="28"/>
           <w:szCs w:val="28"/>
         </w:rPr>
-        <w:t xml:space="preserve"> (não sei mais)</w:t>
+        <w:t xml:space="preserve"> (</w:t>
+      </w:r>
+      <w:r>
+        <w:rPr>
+          <w:sz w:val="28"/>
+          <w:szCs w:val="28"/>
+        </w:rPr>
+        <w:t>tem de se expandir esta parte</w:t>
+      </w:r>
+      <w:r>
+        <w:rPr>
+          <w:sz w:val="28"/>
+          <w:szCs w:val="28"/>
+        </w:rPr>
+        <w:t>)</w:t>
       </w:r>
     </w:p>
     <w:p>
@@ -532,6 +565,22 @@
     </w:p>
     <w:p>
       <w:pPr>
+        <w:spacing w:line="276" w:lineRule="auto"/>
+        <w:rPr>
+          <w:sz w:val="28"/>
+          <w:szCs w:val="28"/>
+        </w:rPr>
+      </w:pPr>
+      <w:r>
+        <w:rPr>
+          <w:sz w:val="28"/>
+          <w:szCs w:val="28"/>
+        </w:rPr>
+        <w:t>Financiamento provem de fundos da união europeia, pois esta promove os nossos projetos para ajudar pessoas incapacitadas.(expandir mais)</w:t>
+      </w:r>
+    </w:p>
+    <w:p>
+      <w:pPr>
         <w:pStyle w:val="PargrafodaLista"/>
         <w:numPr>
           <w:ilvl w:val="0"/>
@@ -540,12 +589,17 @@
         <w:spacing w:line="276" w:lineRule="auto"/>
         <w:ind w:left="360"/>
         <w:rPr>
-          <w:sz w:val="28"/>
-          <w:szCs w:val="28"/>
-        </w:rPr>
-      </w:pPr>
-      <w:r>
-        <w:rPr>
+          <w:b/>
+          <w:bCs/>
+          <w:sz w:val="28"/>
+          <w:szCs w:val="28"/>
+        </w:rPr>
+      </w:pPr>
+      <w:r>
+        <w:rPr>
+          <w:b/>
+          <w:bCs/>
+          <w:color w:val="FF0000"/>
           <w:sz w:val="28"/>
           <w:szCs w:val="28"/>
         </w:rPr>
@@ -576,6 +630,22 @@
     </w:p>
     <w:p>
       <w:pPr>
+        <w:spacing w:line="276" w:lineRule="auto"/>
+        <w:rPr>
+          <w:sz w:val="28"/>
+          <w:szCs w:val="28"/>
+        </w:rPr>
+      </w:pPr>
+      <w:r>
+        <w:rPr>
+          <w:sz w:val="28"/>
+          <w:szCs w:val="28"/>
+        </w:rPr>
+        <w:t>Esta empresa não é uma empresa típica de montagem de automóveis, esta é uma empresa que monta carros especiais de raiz para pessoas que em carros ditos normais não os possam conduzir pois não tem capacidades físicas para tal.</w:t>
+      </w:r>
+    </w:p>
+    <w:p>
+      <w:pPr>
         <w:pStyle w:val="PargrafodaLista"/>
         <w:numPr>
           <w:ilvl w:val="1"/>
@@ -598,6 +668,43 @@
     </w:p>
     <w:p>
       <w:pPr>
+        <w:spacing w:line="276" w:lineRule="auto"/>
+        <w:rPr>
+          <w:sz w:val="28"/>
+          <w:szCs w:val="28"/>
+        </w:rPr>
+      </w:pPr>
+      <w:r>
+        <w:rPr>
+          <w:sz w:val="28"/>
+          <w:szCs w:val="28"/>
+        </w:rPr>
+        <w:t xml:space="preserve">a missão da empresa é dar </w:t>
+      </w:r>
+      <w:r>
+        <w:rPr>
+          <w:sz w:val="28"/>
+          <w:szCs w:val="28"/>
+        </w:rPr>
+        <w:t>uma oportunidade</w:t>
+      </w:r>
+      <w:r>
+        <w:rPr>
+          <w:sz w:val="28"/>
+          <w:szCs w:val="28"/>
+        </w:rPr>
+        <w:t xml:space="preserve"> de as pessoas com capacidades físicas reduzidas, poderem conduzir carros especialmente preparados para </w:t>
+      </w:r>
+      <w:r>
+        <w:rPr>
+          <w:sz w:val="28"/>
+          <w:szCs w:val="28"/>
+        </w:rPr>
+        <w:t>elas, em vez de comprarem adaptadores que por vezes podem ficar mal montados e que depois podem originar acidentes rodoviários</w:t>
+      </w:r>
+    </w:p>
+    <w:p>
+      <w:pPr>
         <w:pStyle w:val="PargrafodaLista"/>
         <w:numPr>
           <w:ilvl w:val="1"/>
@@ -664,6 +771,22 @@
     </w:p>
     <w:p>
       <w:pPr>
+        <w:spacing w:line="276" w:lineRule="auto"/>
+        <w:rPr>
+          <w:sz w:val="28"/>
+          <w:szCs w:val="28"/>
+        </w:rPr>
+      </w:pPr>
+      <w:r>
+        <w:rPr>
+          <w:sz w:val="28"/>
+          <w:szCs w:val="28"/>
+        </w:rPr>
+        <w:t>Os pontos fortes são mesmo possibilitar a pessoas que não podem conduzir a conduzir e os pontos fracos são mesmo que estes carros só se destinam a pessoas com dificuldades motoras.</w:t>
+      </w:r>
+    </w:p>
+    <w:p>
+      <w:pPr>
         <w:pStyle w:val="PargrafodaLista"/>
         <w:numPr>
           <w:ilvl w:val="1"/>
@@ -694,12 +817,18 @@
         <w:spacing w:line="276" w:lineRule="auto"/>
         <w:ind w:left="360"/>
         <w:rPr>
-          <w:sz w:val="28"/>
-          <w:szCs w:val="28"/>
-        </w:rPr>
-      </w:pPr>
-      <w:r>
-        <w:rPr>
+          <w:b/>
+          <w:bCs/>
+          <w:color w:val="FF0000"/>
+          <w:sz w:val="28"/>
+          <w:szCs w:val="28"/>
+        </w:rPr>
+      </w:pPr>
+      <w:r>
+        <w:rPr>
+          <w:b/>
+          <w:bCs/>
+          <w:color w:val="FF0000"/>
           <w:sz w:val="28"/>
           <w:szCs w:val="28"/>
         </w:rPr>
@@ -769,6 +898,7 @@
           <w:sz w:val="28"/>
           <w:szCs w:val="28"/>
         </w:rPr>
+        <w:lastRenderedPageBreak/>
         <w:t xml:space="preserve">  Qual a dimensão de cada segmento?</w:t>
       </w:r>
     </w:p>
@@ -914,12 +1044,18 @@
         <w:spacing w:line="276" w:lineRule="auto"/>
         <w:ind w:left="360"/>
         <w:rPr>
-          <w:sz w:val="28"/>
-          <w:szCs w:val="28"/>
-        </w:rPr>
-      </w:pPr>
-      <w:r>
-        <w:rPr>
+          <w:b/>
+          <w:bCs/>
+          <w:color w:val="FF0000"/>
+          <w:sz w:val="28"/>
+          <w:szCs w:val="28"/>
+        </w:rPr>
+      </w:pPr>
+      <w:r>
+        <w:rPr>
+          <w:b/>
+          <w:bCs/>
+          <w:color w:val="FF0000"/>
           <w:sz w:val="28"/>
           <w:szCs w:val="28"/>
         </w:rPr>
@@ -1140,10 +1276,20 @@
       </w:pPr>
       <w:r>
         <w:rPr>
-          <w:sz w:val="28"/>
-          <w:szCs w:val="28"/>
-        </w:rPr>
-        <w:t>Financeira:</w:t>
+          <w:b/>
+          <w:bCs/>
+          <w:color w:val="FF0000"/>
+          <w:sz w:val="28"/>
+          <w:szCs w:val="28"/>
+        </w:rPr>
+        <w:t>Financeira</w:t>
+      </w:r>
+      <w:r>
+        <w:rPr>
+          <w:sz w:val="28"/>
+          <w:szCs w:val="28"/>
+        </w:rPr>
+        <w:t>:</w:t>
       </w:r>
     </w:p>
     <w:p>
@@ -1156,17 +1302,28 @@
         <w:spacing w:line="276" w:lineRule="auto"/>
         <w:ind w:left="708"/>
         <w:rPr>
-          <w:sz w:val="28"/>
-          <w:szCs w:val="28"/>
-        </w:rPr>
-      </w:pPr>
-      <w:r>
-        <w:rPr>
-          <w:sz w:val="28"/>
-          <w:szCs w:val="28"/>
-        </w:rPr>
-        <w:lastRenderedPageBreak/>
-        <w:t xml:space="preserve">  Balanço</w:t>
+          <w:b/>
+          <w:bCs/>
+          <w:sz w:val="28"/>
+          <w:szCs w:val="28"/>
+        </w:rPr>
+      </w:pPr>
+      <w:r>
+        <w:rPr>
+          <w:sz w:val="28"/>
+          <w:szCs w:val="28"/>
+        </w:rPr>
+        <w:t xml:space="preserve">  </w:t>
+      </w:r>
+      <w:r>
+        <w:rPr>
+          <w:b/>
+          <w:bCs/>
+          <w:color w:val="FF0000"/>
+          <w:sz w:val="28"/>
+          <w:szCs w:val="28"/>
+        </w:rPr>
+        <w:t>Balanço</w:t>
       </w:r>
     </w:p>
     <w:p>
@@ -1245,16 +1402,28 @@
         <w:spacing w:line="276" w:lineRule="auto"/>
         <w:ind w:left="708"/>
         <w:rPr>
-          <w:sz w:val="28"/>
-          <w:szCs w:val="28"/>
-        </w:rPr>
-      </w:pPr>
-      <w:r>
-        <w:rPr>
-          <w:sz w:val="28"/>
-          <w:szCs w:val="28"/>
-        </w:rPr>
-        <w:t xml:space="preserve">  Demonstração de Resultados</w:t>
+          <w:b/>
+          <w:bCs/>
+          <w:sz w:val="28"/>
+          <w:szCs w:val="28"/>
+        </w:rPr>
+      </w:pPr>
+      <w:r>
+        <w:rPr>
+          <w:sz w:val="28"/>
+          <w:szCs w:val="28"/>
+        </w:rPr>
+        <w:t xml:space="preserve">  </w:t>
+      </w:r>
+      <w:r>
+        <w:rPr>
+          <w:b/>
+          <w:bCs/>
+          <w:color w:val="FF0000"/>
+          <w:sz w:val="28"/>
+          <w:szCs w:val="28"/>
+        </w:rPr>
+        <w:t>Demonstração de Resultados</w:t>
       </w:r>
     </w:p>
     <w:p>

--- a/Gestao_Empresarial/GE/GE_WORK.docx
+++ b/Gestao_Empresarial/GE/GE_WORK.docx
@@ -1,6 +1,6 @@
 
 <file path=word/document.xml><?xml version="1.0" encoding="utf-8"?>
-<w:document xmlns:wpc="http://schemas.microsoft.com/office/word/2010/wordprocessingCanvas" xmlns:cx="http://schemas.microsoft.com/office/drawing/2014/chartex" xmlns:cx1="http://schemas.microsoft.com/office/drawing/2015/9/8/chartex" xmlns:cx2="http://schemas.microsoft.com/office/drawing/2015/10/21/chartex" xmlns:cx3="http://schemas.microsoft.com/office/drawing/2016/5/9/chartex" xmlns:cx4="http://schemas.microsoft.com/office/drawing/2016/5/10/chartex" xmlns:cx5="http://schemas.microsoft.com/office/drawing/2016/5/11/chartex" xmlns:cx6="http://schemas.microsoft.com/office/drawing/2016/5/12/chartex" xmlns:cx7="http://schemas.microsoft.com/office/drawing/2016/5/13/chartex" xmlns:cx8="http://schemas.microsoft.com/office/drawing/2016/5/14/chartex" xmlns:mc="http://schemas.openxmlformats.org/markup-compatibility/2006" xmlns:aink="http://schemas.microsoft.com/office/drawing/2016/ink" xmlns:am3d="http://schemas.microsoft.com/office/drawing/2017/model3d" xmlns:o="urn:schemas-microsoft-com:office:office" xmlns:r="http://schemas.openxmlformats.org/officeDocument/2006/relationships" xmlns:m="http://schemas.openxmlformats.org/officeDocument/2006/math" xmlns:v="urn:schemas-microsoft-com:vml" xmlns:wp14="http://schemas.microsoft.com/office/word/2010/wordprocessingDrawing" xmlns:wp="http://schemas.openxmlformats.org/drawingml/2006/wordprocessingDrawing" xmlns:w10="urn:schemas-microsoft-com:office:word" xmlns:w="http://schemas.openxmlformats.org/wordprocessingml/2006/main" xmlns:w14="http://schemas.microsoft.com/office/word/2010/wordml" xmlns:w15="http://schemas.microsoft.com/office/word/2012/wordml" xmlns:w16cex="http://schemas.microsoft.com/office/word/2018/wordml/cex" xmlns:w16cid="http://schemas.microsoft.com/office/word/2016/wordml/cid" xmlns:w16="http://schemas.microsoft.com/office/word/2018/wordml" xmlns:w16sdtdh="http://schemas.microsoft.com/office/word/2020/wordml/sdtdatahash" xmlns:w16se="http://schemas.microsoft.com/office/word/2015/wordml/symex" xmlns:wpg="http://schemas.microsoft.com/office/word/2010/wordprocessingGroup" xmlns:wpi="http://schemas.microsoft.com/office/word/2010/wordprocessingInk" xmlns:wne="http://schemas.microsoft.com/office/word/2006/wordml" xmlns:wps="http://schemas.microsoft.com/office/word/2010/wordprocessingShape" mc:Ignorable="w14 w15 w16se w16cid w16 w16cex w16sdtdh wp14">
+<w:document xmlns:wpc="http://schemas.microsoft.com/office/word/2010/wordprocessingCanvas" xmlns:cx="http://schemas.microsoft.com/office/drawing/2014/chartex" xmlns:cx1="http://schemas.microsoft.com/office/drawing/2015/9/8/chartex" xmlns:cx2="http://schemas.microsoft.com/office/drawing/2015/10/21/chartex" xmlns:cx3="http://schemas.microsoft.com/office/drawing/2016/5/9/chartex" xmlns:cx4="http://schemas.microsoft.com/office/drawing/2016/5/10/chartex" xmlns:cx5="http://schemas.microsoft.com/office/drawing/2016/5/11/chartex" xmlns:cx6="http://schemas.microsoft.com/office/drawing/2016/5/12/chartex" xmlns:cx7="http://schemas.microsoft.com/office/drawing/2016/5/13/chartex" xmlns:cx8="http://schemas.microsoft.com/office/drawing/2016/5/14/chartex" xmlns:mc="http://schemas.openxmlformats.org/markup-compatibility/2006" xmlns:aink="http://schemas.microsoft.com/office/drawing/2016/ink" xmlns:am3d="http://schemas.microsoft.com/office/drawing/2017/model3d" xmlns:o="urn:schemas-microsoft-com:office:office" xmlns:r="http://schemas.openxmlformats.org/officeDocument/2006/relationships" xmlns:m="http://schemas.openxmlformats.org/officeDocument/2006/math" xmlns:v="urn:schemas-microsoft-com:vml" xmlns:wp14="http://schemas.microsoft.com/office/word/2010/wordprocessingDrawing" xmlns:wp="http://schemas.openxmlformats.org/drawingml/2006/wordprocessingDrawing" xmlns:w10="urn:schemas-microsoft-com:office:word" xmlns:w="http://schemas.openxmlformats.org/wordprocessingml/2006/main" xmlns:w14="http://schemas.microsoft.com/office/word/2010/wordml" xmlns:w15="http://schemas.microsoft.com/office/word/2012/wordml" xmlns:w16cex="http://schemas.microsoft.com/office/word/2018/wordml/cex" xmlns:w16cid="http://schemas.microsoft.com/office/word/2016/wordml/cid" xmlns:w16="http://schemas.microsoft.com/office/word/2018/wordml" xmlns:w16se="http://schemas.microsoft.com/office/word/2015/wordml/symex" xmlns:wpg="http://schemas.microsoft.com/office/word/2010/wordprocessingGroup" xmlns:wpi="http://schemas.microsoft.com/office/word/2010/wordprocessingInk" xmlns:wne="http://schemas.microsoft.com/office/word/2006/wordml" xmlns:wps="http://schemas.microsoft.com/office/word/2010/wordprocessingShape" mc:Ignorable="w14 w15 w16se w16cid w16 w16cex wp14">
   <w:body>
     <w:p>
       <w:pPr>
@@ -630,22 +630,6 @@
     </w:p>
     <w:p>
       <w:pPr>
-        <w:spacing w:line="276" w:lineRule="auto"/>
-        <w:rPr>
-          <w:sz w:val="28"/>
-          <w:szCs w:val="28"/>
-        </w:rPr>
-      </w:pPr>
-      <w:r>
-        <w:rPr>
-          <w:sz w:val="28"/>
-          <w:szCs w:val="28"/>
-        </w:rPr>
-        <w:t>Esta empresa não é uma empresa típica de montagem de automóveis, esta é uma empresa que monta carros especiais de raiz para pessoas que em carros ditos normais não os possam conduzir pois não tem capacidades físicas para tal.</w:t>
-      </w:r>
-    </w:p>
-    <w:p>
-      <w:pPr>
         <w:pStyle w:val="PargrafodaLista"/>
         <w:numPr>
           <w:ilvl w:val="1"/>
@@ -668,43 +652,6 @@
     </w:p>
     <w:p>
       <w:pPr>
-        <w:spacing w:line="276" w:lineRule="auto"/>
-        <w:rPr>
-          <w:sz w:val="28"/>
-          <w:szCs w:val="28"/>
-        </w:rPr>
-      </w:pPr>
-      <w:r>
-        <w:rPr>
-          <w:sz w:val="28"/>
-          <w:szCs w:val="28"/>
-        </w:rPr>
-        <w:t xml:space="preserve">a missão da empresa é dar </w:t>
-      </w:r>
-      <w:r>
-        <w:rPr>
-          <w:sz w:val="28"/>
-          <w:szCs w:val="28"/>
-        </w:rPr>
-        <w:t>uma oportunidade</w:t>
-      </w:r>
-      <w:r>
-        <w:rPr>
-          <w:sz w:val="28"/>
-          <w:szCs w:val="28"/>
-        </w:rPr>
-        <w:t xml:space="preserve"> de as pessoas com capacidades físicas reduzidas, poderem conduzir carros especialmente preparados para </w:t>
-      </w:r>
-      <w:r>
-        <w:rPr>
-          <w:sz w:val="28"/>
-          <w:szCs w:val="28"/>
-        </w:rPr>
-        <w:t>elas, em vez de comprarem adaptadores que por vezes podem ficar mal montados e que depois podem originar acidentes rodoviários</w:t>
-      </w:r>
-    </w:p>
-    <w:p>
-      <w:pPr>
         <w:pStyle w:val="PargrafodaLista"/>
         <w:numPr>
           <w:ilvl w:val="1"/>
@@ -771,40 +718,31 @@
     </w:p>
     <w:p>
       <w:pPr>
-        <w:spacing w:line="276" w:lineRule="auto"/>
-        <w:rPr>
-          <w:sz w:val="28"/>
-          <w:szCs w:val="28"/>
-        </w:rPr>
-      </w:pPr>
-      <w:r>
-        <w:rPr>
-          <w:sz w:val="28"/>
-          <w:szCs w:val="28"/>
-        </w:rPr>
-        <w:t>Os pontos fortes são mesmo possibilitar a pessoas que não podem conduzir a conduzir e os pontos fracos são mesmo que estes carros só se destinam a pessoas com dificuldades motoras.</w:t>
-      </w:r>
-    </w:p>
-    <w:p>
-      <w:pPr>
-        <w:pStyle w:val="PargrafodaLista"/>
-        <w:numPr>
-          <w:ilvl w:val="1"/>
-          <w:numId w:val="3"/>
-        </w:numPr>
-        <w:spacing w:line="276" w:lineRule="auto"/>
-        <w:ind w:left="1080"/>
-        <w:rPr>
-          <w:sz w:val="28"/>
-          <w:szCs w:val="28"/>
-        </w:rPr>
-      </w:pPr>
-      <w:r>
-        <w:rPr>
-          <w:sz w:val="28"/>
-          <w:szCs w:val="28"/>
-        </w:rPr>
-        <w:t xml:space="preserve">  Qual a estrutura da empresa?</w:t>
+        <w:pStyle w:val="PargrafodaLista"/>
+        <w:numPr>
+          <w:ilvl w:val="1"/>
+          <w:numId w:val="3"/>
+        </w:numPr>
+        <w:spacing w:line="276" w:lineRule="auto"/>
+        <w:ind w:left="1080"/>
+        <w:rPr>
+          <w:sz w:val="28"/>
+          <w:szCs w:val="28"/>
+        </w:rPr>
+      </w:pPr>
+      <w:r>
+        <w:rPr>
+          <w:sz w:val="28"/>
+          <w:szCs w:val="28"/>
+        </w:rPr>
+        <w:t xml:space="preserve"> </w:t>
+      </w:r>
+      <w:r>
+        <w:rPr>
+          <w:sz w:val="28"/>
+          <w:szCs w:val="28"/>
+        </w:rPr>
+        <w:t xml:space="preserve"> Qual a estrutura da empresa?</w:t>
       </w:r>
     </w:p>
     <w:p>
@@ -856,6 +794,14 @@
         </w:rPr>
         <w:t xml:space="preserve">  Quais os segmentos de mercado alvo?</w:t>
       </w:r>
+      <w:r>
+        <w:rPr>
+          <w:sz w:val="28"/>
+          <w:szCs w:val="28"/>
+        </w:rPr>
+        <w:br/>
+        <w:t>o mercado alvo para a empresa são as pessoas incapacitadas</w:t>
+      </w:r>
     </w:p>
     <w:p>
       <w:pPr>
@@ -898,7 +844,6 @@
           <w:sz w:val="28"/>
           <w:szCs w:val="28"/>
         </w:rPr>
-        <w:lastRenderedPageBreak/>
         <w:t xml:space="preserve">  Qual a dimensão de cada segmento?</w:t>
       </w:r>
     </w:p>
@@ -923,6 +868,8 @@
         </w:rPr>
         <w:t xml:space="preserve">  Quais os produtos/serviços?</w:t>
       </w:r>
+      <w:bookmarkStart w:id="0" w:name="_GoBack"/>
+      <w:bookmarkEnd w:id="0"/>
     </w:p>
     <w:p>
       <w:pPr>
@@ -1191,6 +1138,7 @@
           <w:sz w:val="28"/>
           <w:szCs w:val="28"/>
         </w:rPr>
+        <w:lastRenderedPageBreak/>
         <w:t xml:space="preserve">  Quais os stocks mínimos?</w:t>
       </w:r>
     </w:p>
@@ -1512,7 +1460,7 @@
 </file>
 
 <file path=word/numbering.xml><?xml version="1.0" encoding="utf-8"?>
-<w:numbering xmlns:wpc="http://schemas.microsoft.com/office/word/2010/wordprocessingCanvas" xmlns:cx="http://schemas.microsoft.com/office/drawing/2014/chartex" xmlns:cx1="http://schemas.microsoft.com/office/drawing/2015/9/8/chartex" xmlns:cx2="http://schemas.microsoft.com/office/drawing/2015/10/21/chartex" xmlns:cx3="http://schemas.microsoft.com/office/drawing/2016/5/9/chartex" xmlns:cx4="http://schemas.microsoft.com/office/drawing/2016/5/10/chartex" xmlns:cx5="http://schemas.microsoft.com/office/drawing/2016/5/11/chartex" xmlns:cx6="http://schemas.microsoft.com/office/drawing/2016/5/12/chartex" xmlns:cx7="http://schemas.microsoft.com/office/drawing/2016/5/13/chartex" xmlns:cx8="http://schemas.microsoft.com/office/drawing/2016/5/14/chartex" xmlns:mc="http://schemas.openxmlformats.org/markup-compatibility/2006" xmlns:aink="http://schemas.microsoft.com/office/drawing/2016/ink" xmlns:am3d="http://schemas.microsoft.com/office/drawing/2017/model3d" xmlns:o="urn:schemas-microsoft-com:office:office" xmlns:r="http://schemas.openxmlformats.org/officeDocument/2006/relationships" xmlns:m="http://schemas.openxmlformats.org/officeDocument/2006/math" xmlns:v="urn:schemas-microsoft-com:vml" xmlns:wp14="http://schemas.microsoft.com/office/word/2010/wordprocessingDrawing" xmlns:wp="http://schemas.openxmlformats.org/drawingml/2006/wordprocessingDrawing" xmlns:w10="urn:schemas-microsoft-com:office:word" xmlns:w="http://schemas.openxmlformats.org/wordprocessingml/2006/main" xmlns:w14="http://schemas.microsoft.com/office/word/2010/wordml" xmlns:w15="http://schemas.microsoft.com/office/word/2012/wordml" xmlns:w16cex="http://schemas.microsoft.com/office/word/2018/wordml/cex" xmlns:w16cid="http://schemas.microsoft.com/office/word/2016/wordml/cid" xmlns:w16="http://schemas.microsoft.com/office/word/2018/wordml" xmlns:w16sdtdh="http://schemas.microsoft.com/office/word/2020/wordml/sdtdatahash" xmlns:w16se="http://schemas.microsoft.com/office/word/2015/wordml/symex" xmlns:wpg="http://schemas.microsoft.com/office/word/2010/wordprocessingGroup" xmlns:wpi="http://schemas.microsoft.com/office/word/2010/wordprocessingInk" xmlns:wne="http://schemas.microsoft.com/office/word/2006/wordml" xmlns:wps="http://schemas.microsoft.com/office/word/2010/wordprocessingShape" mc:Ignorable="w14 w15 w16se w16cid w16 w16cex w16sdtdh wp14">
+<w:numbering xmlns:wpc="http://schemas.microsoft.com/office/word/2010/wordprocessingCanvas" xmlns:cx="http://schemas.microsoft.com/office/drawing/2014/chartex" xmlns:cx1="http://schemas.microsoft.com/office/drawing/2015/9/8/chartex" xmlns:cx2="http://schemas.microsoft.com/office/drawing/2015/10/21/chartex" xmlns:cx3="http://schemas.microsoft.com/office/drawing/2016/5/9/chartex" xmlns:cx4="http://schemas.microsoft.com/office/drawing/2016/5/10/chartex" xmlns:cx5="http://schemas.microsoft.com/office/drawing/2016/5/11/chartex" xmlns:cx6="http://schemas.microsoft.com/office/drawing/2016/5/12/chartex" xmlns:cx7="http://schemas.microsoft.com/office/drawing/2016/5/13/chartex" xmlns:cx8="http://schemas.microsoft.com/office/drawing/2016/5/14/chartex" xmlns:mc="http://schemas.openxmlformats.org/markup-compatibility/2006" xmlns:aink="http://schemas.microsoft.com/office/drawing/2016/ink" xmlns:am3d="http://schemas.microsoft.com/office/drawing/2017/model3d" xmlns:o="urn:schemas-microsoft-com:office:office" xmlns:r="http://schemas.openxmlformats.org/officeDocument/2006/relationships" xmlns:m="http://schemas.openxmlformats.org/officeDocument/2006/math" xmlns:v="urn:schemas-microsoft-com:vml" xmlns:wp14="http://schemas.microsoft.com/office/word/2010/wordprocessingDrawing" xmlns:wp="http://schemas.openxmlformats.org/drawingml/2006/wordprocessingDrawing" xmlns:w10="urn:schemas-microsoft-com:office:word" xmlns:w="http://schemas.openxmlformats.org/wordprocessingml/2006/main" xmlns:w14="http://schemas.microsoft.com/office/word/2010/wordml" xmlns:w15="http://schemas.microsoft.com/office/word/2012/wordml" xmlns:w16cex="http://schemas.microsoft.com/office/word/2018/wordml/cex" xmlns:w16cid="http://schemas.microsoft.com/office/word/2016/wordml/cid" xmlns:w16="http://schemas.microsoft.com/office/word/2018/wordml" xmlns:w16se="http://schemas.microsoft.com/office/word/2015/wordml/symex" xmlns:wpg="http://schemas.microsoft.com/office/word/2010/wordprocessingGroup" xmlns:wpi="http://schemas.microsoft.com/office/word/2010/wordprocessingInk" xmlns:wne="http://schemas.microsoft.com/office/word/2006/wordml" xmlns:wps="http://schemas.microsoft.com/office/word/2010/wordprocessingShape" mc:Ignorable="w14 w15 w16se w16cid w16 w16cex wp14">
   <w:abstractNum w:abstractNumId="0" w15:restartNumberingAfterBreak="0">
     <w:nsid w:val="1510338D"/>
     <w:multiLevelType w:val="hybridMultilevel"/>
@@ -1906,7 +1854,7 @@
 </file>
 
 <file path=word/styles.xml><?xml version="1.0" encoding="utf-8"?>
-<w:styles xmlns:mc="http://schemas.openxmlformats.org/markup-compatibility/2006" xmlns:r="http://schemas.openxmlformats.org/officeDocument/2006/relationships" xmlns:w="http://schemas.openxmlformats.org/wordprocessingml/2006/main" xmlns:w14="http://schemas.microsoft.com/office/word/2010/wordml" xmlns:w15="http://schemas.microsoft.com/office/word/2012/wordml" xmlns:w16cex="http://schemas.microsoft.com/office/word/2018/wordml/cex" xmlns:w16cid="http://schemas.microsoft.com/office/word/2016/wordml/cid" xmlns:w16="http://schemas.microsoft.com/office/word/2018/wordml" xmlns:w16sdtdh="http://schemas.microsoft.com/office/word/2020/wordml/sdtdatahash" xmlns:w16se="http://schemas.microsoft.com/office/word/2015/wordml/symex" mc:Ignorable="w14 w15 w16se w16cid w16 w16cex w16sdtdh">
+<w:styles xmlns:mc="http://schemas.openxmlformats.org/markup-compatibility/2006" xmlns:r="http://schemas.openxmlformats.org/officeDocument/2006/relationships" xmlns:w="http://schemas.openxmlformats.org/wordprocessingml/2006/main" xmlns:w14="http://schemas.microsoft.com/office/word/2010/wordml" xmlns:w15="http://schemas.microsoft.com/office/word/2012/wordml" xmlns:w16cex="http://schemas.microsoft.com/office/word/2018/wordml/cex" xmlns:w16cid="http://schemas.microsoft.com/office/word/2016/wordml/cid" xmlns:w16="http://schemas.microsoft.com/office/word/2018/wordml" xmlns:w16se="http://schemas.microsoft.com/office/word/2015/wordml/symex" mc:Ignorable="w14 w15 w16se w16cid w16 w16cex">
   <w:docDefaults>
     <w:rPrDefault>
       <w:rPr>
